--- a/その他提出物/(サポートEx)企画書.docx
+++ b/その他提出物/(サポートEx)企画書.docx
@@ -288,9 +288,19 @@
           <w:rFonts w:ascii="ＭＳ Ｐゴシック" w:hAnsi="ＭＳ Ｐゴシック" w:eastAsia="ＭＳ Ｐゴシック" w:hint="eastAsia"/>
           <w:sz w:val="22"/>
           <w:szCs w:val="24"/>
-          <w:lang w:val="ja-JP" w:bidi="ja-JP"/>
-        </w:rPr>
-        <w:t>自身の進捗状況を把握できず、点数の低迷や</w:t>
+          <w:rtl w:val="0"/>
+          <w:lang w:val="ja-JP" w:bidi="ja-JP" w:eastAsia="ja-JP"/>
+        </w:rPr>
+        <w:t>勉強</w:t>
+      </w:r>
+      <w:r>
+        <w:rPr>
+          <w:rFonts w:ascii="ＭＳ Ｐゴシック" w:hAnsi="ＭＳ Ｐゴシック" w:eastAsia="ＭＳ Ｐゴシック" w:hint="eastAsia"/>
+          <w:sz w:val="22"/>
+          <w:szCs w:val="24"/>
+          <w:lang w:val="ja-JP" w:bidi="ja-JP"/>
+        </w:rPr>
+        <w:t>の進捗状況を把握できず、点数の低迷や</w:t>
       </w:r>
       <w:r>
         <w:rPr>
@@ -337,36 +347,17 @@
           <w:szCs w:val="24"/>
           <w:lang w:val="ja-JP" w:bidi="ja-JP"/>
         </w:rPr>
-        <w:t>をすることで</w:t>
-      </w:r>
-      <w:r>
-        <w:rPr>
-          <w:rFonts w:ascii="ＭＳ Ｐゴシック" w:hAnsi="ＭＳ Ｐゴシック" w:eastAsia="ＭＳ Ｐゴシック"/>
-          <w:sz w:val="22"/>
-          <w:szCs w:val="24"/>
-          <w:lang w:val="ja-JP" w:bidi="ja-JP"/>
-        </w:rPr>
-        <w:t>授業内容</w:t>
-      </w:r>
-      <w:r>
-        <w:rPr>
-          <w:rFonts w:ascii="ＭＳ Ｐゴシック" w:hAnsi="ＭＳ Ｐゴシック" w:eastAsia="ＭＳ Ｐゴシック"/>
-          <w:sz w:val="22"/>
-          <w:szCs w:val="24"/>
-          <w:rtl w:val="0"/>
-          <w:lang w:val="ja-JP" w:bidi="ja-JP" w:eastAsia="ja-JP"/>
-        </w:rPr>
-        <w:t>や</w:t>
-      </w:r>
-      <w:r>
-        <w:rPr>
-          <w:rFonts w:ascii="ＭＳ Ｐゴシック" w:hAnsi="ＭＳ Ｐゴシック" w:eastAsia="ＭＳ Ｐゴシック"/>
-          <w:sz w:val="22"/>
-          <w:szCs w:val="24"/>
-          <w:rtl w:val="0"/>
-          <w:lang w:val="ja-JP" w:bidi="ja-JP" w:eastAsia="ja-JP"/>
-        </w:rPr>
-        <w:t>勉強方法</w:t>
+        <w:t>をすることで授業内容</w:t>
+      </w:r>
+      <w:r>
+        <w:rPr>
+          <w:rFonts w:ascii="ＭＳ Ｐゴシック" w:hAnsi="ＭＳ Ｐゴシック" w:eastAsia="ＭＳ Ｐゴシック"/>
+          <w:sz w:val="22"/>
+          <w:szCs w:val="24"/>
+          <w:rtl w:val="0"/>
+          <w:lang w:val="ja-JP" w:bidi="ja-JP" w:eastAsia="ja-JP"/>
+        </w:rPr>
+        <w:t>や勉強方法</w:t>
       </w:r>
       <w:r>
         <w:rPr>
@@ -385,17 +376,7 @@
           <w:rtl w:val="0"/>
           <w:lang w:val="ja-JP" w:bidi="ja-JP" w:eastAsia="ja-JP"/>
         </w:rPr>
-        <w:t>し</w:t>
-      </w:r>
-      <w:r>
-        <w:rPr>
-          <w:rFonts w:ascii="ＭＳ Ｐゴシック" w:hAnsi="ＭＳ Ｐゴシック" w:eastAsia="ＭＳ Ｐゴシック"/>
-          <w:sz w:val="22"/>
-          <w:szCs w:val="24"/>
-          <w:rtl w:val="0"/>
-          <w:lang w:val="ja-JP" w:bidi="ja-JP" w:eastAsia="ja-JP"/>
-        </w:rPr>
-        <w:t>、</w:t>
+        <w:t>し、</w:t>
       </w:r>
       <w:r>
         <w:rPr>
@@ -457,9 +438,10 @@
     <w:p>
       <w:pPr>
         <w:rPr>
-          <w:rFonts w:ascii="ＭＳ Ｐゴシック" w:hAnsi="ＭＳ Ｐゴシック" w:eastAsia="ＭＳ Ｐゴシック"/>
-          <w:sz w:val="22"/>
-          <w:szCs w:val="24"/>
+          <w:rFonts w:ascii="ＭＳ Ｐゴシック" w:hAnsi="ＭＳ Ｐゴシック" w:eastAsia="ＭＳ Ｐゴシック" w:hint="eastAsia"/>
+          <w:sz w:val="22"/>
+          <w:szCs w:val="24"/>
+          <w:lang w:val="ja-JP" w:bidi="ja-JP"/>
         </w:rPr>
       </w:pPr>
       <w:r>
@@ -475,27 +457,609 @@
           <w:rFonts w:ascii="ＭＳ Ｐゴシック" w:hAnsi="ＭＳ Ｐゴシック" w:eastAsia="ＭＳ Ｐゴシック" w:hint="eastAsia"/>
           <w:sz w:val="22"/>
           <w:szCs w:val="24"/>
-          <w:lang w:val="ja-JP" w:bidi="ja-JP"/>
-        </w:rPr>
-        <w:t>学生の平均点</w:t>
-      </w:r>
-      <w:r>
-        <w:rPr>
-          <w:rFonts w:ascii="ＭＳ Ｐゴシック" w:hAnsi="ＭＳ Ｐゴシック" w:eastAsia="ＭＳ Ｐゴシック" w:hint="eastAsia"/>
-          <w:sz w:val="22"/>
-          <w:szCs w:val="24"/>
-          <w:lang w:val="ja-JP" w:bidi="ja-JP"/>
-        </w:rPr>
-        <w:t>10</w:t>
-      </w:r>
-      <w:r>
-        <w:rPr>
-          <w:rFonts w:ascii="ＭＳ Ｐゴシック" w:hAnsi="ＭＳ Ｐゴシック" w:eastAsia="ＭＳ Ｐゴシック" w:hint="eastAsia"/>
-          <w:sz w:val="22"/>
-          <w:szCs w:val="24"/>
-          <w:lang w:val="ja-JP" w:bidi="ja-JP"/>
-        </w:rPr>
-        <w:t>点アップ</w:t>
+          <w:rtl w:val="0"/>
+          <w:lang w:val="ja-JP" w:bidi="ja-JP" w:eastAsia="ja-JP"/>
+        </w:rPr>
+        <w:t>全</w:t>
+      </w:r>
+      <w:r>
+        <w:rPr>
+          <w:rFonts w:ascii="ＭＳ Ｐゴシック" w:hAnsi="ＭＳ Ｐゴシック" w:eastAsia="ＭＳ Ｐゴシック" w:hint="eastAsia"/>
+          <w:sz w:val="22"/>
+          <w:szCs w:val="24"/>
+          <w:lang w:val="ja-JP" w:bidi="ja-JP"/>
+        </w:rPr>
+        <w:t>学生の</w:t>
+      </w:r>
+      <w:r>
+        <w:rPr>
+          <w:rFonts w:ascii="ＭＳ Ｐゴシック" w:hAnsi="ＭＳ Ｐゴシック" w:eastAsia="ＭＳ Ｐゴシック" w:hint="eastAsia"/>
+          <w:sz w:val="22"/>
+          <w:szCs w:val="24"/>
+          <w:rtl w:val="0"/>
+          <w:lang w:val="ja-JP" w:bidi="ja-JP" w:eastAsia="ja-JP"/>
+        </w:rPr>
+        <w:t>平均</w:t>
+      </w:r>
+      <w:r>
+        <w:rPr>
+          <w:rFonts w:ascii="ＭＳ Ｐゴシック" w:hAnsi="ＭＳ Ｐゴシック" w:eastAsia="ＭＳ Ｐゴシック" w:hint="eastAsia"/>
+          <w:sz w:val="22"/>
+          <w:szCs w:val="24"/>
+          <w:rtl w:val="0"/>
+          <w:lang w:val="ja-JP" w:bidi="ja-JP" w:eastAsia="ja-JP"/>
+        </w:rPr>
+        <w:t>点数</w:t>
+      </w:r>
+      <w:r>
+        <w:rPr>
+          <w:rFonts w:ascii="ＭＳ Ｐゴシック" w:hAnsi="ＭＳ Ｐゴシック" w:eastAsia="ＭＳ Ｐゴシック" w:hint="eastAsia"/>
+          <w:sz w:val="22"/>
+          <w:szCs w:val="24"/>
+          <w:rtl w:val="0"/>
+          <w:lang w:val="ja-JP" w:bidi="ja-JP" w:eastAsia="ja-JP"/>
+        </w:rPr>
+        <w:t>１０</w:t>
+      </w:r>
+      <w:r>
+        <w:rPr>
+          <w:rFonts w:ascii="ＭＳ Ｐゴシック" w:hAnsi="ＭＳ Ｐゴシック" w:eastAsia="ＭＳ Ｐゴシック" w:hint="eastAsia"/>
+          <w:sz w:val="22"/>
+          <w:szCs w:val="24"/>
+          <w:rtl w:val="0"/>
+          <w:lang w:val="ja-JP" w:bidi="ja-JP" w:eastAsia="ja-JP"/>
+        </w:rPr>
+        <w:t>点</w:t>
+      </w:r>
+      <w:r>
+        <w:rPr>
+          <w:rFonts w:ascii="ＭＳ Ｐゴシック" w:hAnsi="ＭＳ Ｐゴシック" w:eastAsia="ＭＳ Ｐゴシック" w:hint="eastAsia"/>
+          <w:sz w:val="22"/>
+          <w:szCs w:val="24"/>
+          <w:lang w:val="ja-JP" w:bidi="ja-JP"/>
+        </w:rPr>
+        <w:t>アップ</w:t>
+      </w:r>
+    </w:p>
+    <w:p>
+      <w:pPr>
+        <w:rPr>
+          <w:rFonts w:ascii="ＭＳ Ｐゴシック" w:hAnsi="ＭＳ Ｐゴシック" w:eastAsia="ＭＳ Ｐゴシック" w:hint="eastAsia"/>
+          <w:sz w:val="22"/>
+          <w:szCs w:val="24"/>
+          <w:rtl w:val="0"/>
+          <w:lang w:val="ja-JP" w:bidi="ja-JP" w:eastAsia="ja-JP"/>
+        </w:rPr>
+      </w:pPr>
+      <w:r>
+        <w:rPr>
+          <w:rFonts w:ascii="ＭＳ Ｐゴシック" w:hAnsi="ＭＳ Ｐゴシック" w:eastAsia="ＭＳ Ｐゴシック" w:hint="eastAsia"/>
+          <w:sz w:val="22"/>
+          <w:szCs w:val="24"/>
+          <w:rtl w:val="0"/>
+          <w:lang w:val="ja-JP" w:bidi="ja-JP" w:eastAsia="ja-JP"/>
+        </w:rPr>
+        <w:t>対象科目</w:t>
+      </w:r>
+      <w:r>
+        <w:rPr>
+          <w:rFonts w:ascii="ＭＳ Ｐゴシック" w:hAnsi="ＭＳ Ｐゴシック" w:eastAsia="ＭＳ Ｐゴシック" w:hint="eastAsia"/>
+          <w:sz w:val="22"/>
+          <w:szCs w:val="24"/>
+          <w:rtl w:val="0"/>
+          <w:lang w:val="ja-JP" w:bidi="ja-JP" w:eastAsia="ja-JP"/>
+        </w:rPr>
+        <w:t>：</w:t>
+      </w:r>
+      <w:r>
+        <w:rPr>
+          <w:rFonts w:ascii="ＭＳ Ｐゴシック" w:hAnsi="ＭＳ Ｐゴシック" w:eastAsia="ＭＳ Ｐゴシック" w:hint="eastAsia"/>
+          <w:sz w:val="22"/>
+          <w:szCs w:val="24"/>
+          <w:rtl w:val="0"/>
+          <w:lang w:val="ja-JP" w:bidi="ja-JP" w:eastAsia="ja-JP"/>
+        </w:rPr>
+        <w:t>国語</w:t>
+      </w:r>
+      <w:r>
+        <w:rPr>
+          <w:rFonts w:ascii="ＭＳ Ｐゴシック" w:hAnsi="ＭＳ Ｐゴシック" w:eastAsia="ＭＳ Ｐゴシック" w:hint="eastAsia"/>
+          <w:sz w:val="22"/>
+          <w:szCs w:val="24"/>
+          <w:rtl w:val="0"/>
+          <w:lang w:val="ja-JP" w:bidi="ja-JP" w:eastAsia="ja-JP"/>
+        </w:rPr>
+        <w:t>・</w:t>
+      </w:r>
+      <w:r>
+        <w:rPr>
+          <w:rFonts w:ascii="ＭＳ Ｐゴシック" w:hAnsi="ＭＳ Ｐゴシック" w:eastAsia="ＭＳ Ｐゴシック" w:hint="eastAsia"/>
+          <w:sz w:val="22"/>
+          <w:szCs w:val="24"/>
+          <w:rtl w:val="0"/>
+          <w:lang w:val="ja-JP" w:bidi="ja-JP" w:eastAsia="ja-JP"/>
+        </w:rPr>
+        <w:t>数学</w:t>
+      </w:r>
+      <w:r>
+        <w:rPr>
+          <w:rFonts w:ascii="ＭＳ Ｐゴシック" w:hAnsi="ＭＳ Ｐゴシック" w:eastAsia="ＭＳ Ｐゴシック" w:hint="eastAsia"/>
+          <w:sz w:val="22"/>
+          <w:szCs w:val="24"/>
+          <w:rtl w:val="0"/>
+          <w:lang w:val="ja-JP" w:bidi="ja-JP" w:eastAsia="ja-JP"/>
+        </w:rPr>
+        <w:t>・</w:t>
+      </w:r>
+      <w:r>
+        <w:rPr>
+          <w:rFonts w:ascii="ＭＳ Ｐゴシック" w:hAnsi="ＭＳ Ｐゴシック" w:eastAsia="ＭＳ Ｐゴシック" w:hint="eastAsia"/>
+          <w:sz w:val="22"/>
+          <w:szCs w:val="24"/>
+          <w:rtl w:val="0"/>
+          <w:lang w:val="ja-JP" w:bidi="ja-JP" w:eastAsia="ja-JP"/>
+        </w:rPr>
+        <w:t>英語</w:t>
+      </w:r>
+      <w:r>
+        <w:rPr>
+          <w:rFonts w:ascii="ＭＳ Ｐゴシック" w:hAnsi="ＭＳ Ｐゴシック" w:eastAsia="ＭＳ Ｐゴシック" w:hint="eastAsia"/>
+          <w:sz w:val="22"/>
+          <w:szCs w:val="24"/>
+          <w:rtl w:val="0"/>
+          <w:lang w:val="ja-JP" w:bidi="ja-JP" w:eastAsia="ja-JP"/>
+        </w:rPr>
+        <w:t>・</w:t>
+      </w:r>
+      <w:r>
+        <w:rPr>
+          <w:rFonts w:ascii="ＭＳ Ｐゴシック" w:hAnsi="ＭＳ Ｐゴシック" w:eastAsia="ＭＳ Ｐゴシック" w:hint="eastAsia"/>
+          <w:sz w:val="22"/>
+          <w:szCs w:val="24"/>
+          <w:rtl w:val="0"/>
+          <w:lang w:val="ja-JP" w:bidi="ja-JP" w:eastAsia="ja-JP"/>
+        </w:rPr>
+        <w:t>理科</w:t>
+      </w:r>
+      <w:r>
+        <w:rPr>
+          <w:rFonts w:ascii="ＭＳ Ｐゴシック" w:hAnsi="ＭＳ Ｐゴシック" w:eastAsia="ＭＳ Ｐゴシック" w:hint="eastAsia"/>
+          <w:sz w:val="22"/>
+          <w:szCs w:val="24"/>
+          <w:rtl w:val="0"/>
+          <w:lang w:val="ja-JP" w:bidi="ja-JP" w:eastAsia="ja-JP"/>
+        </w:rPr>
+        <w:t>(</w:t>
+      </w:r>
+      <w:r>
+        <w:rPr>
+          <w:rFonts w:ascii="ＭＳ Ｐゴシック" w:hAnsi="ＭＳ Ｐゴシック" w:eastAsia="ＭＳ Ｐゴシック" w:hint="eastAsia"/>
+          <w:sz w:val="22"/>
+          <w:szCs w:val="24"/>
+          <w:rtl w:val="0"/>
+          <w:lang w:val="ja-JP" w:bidi="ja-JP" w:eastAsia="ja-JP"/>
+        </w:rPr>
+        <w:t>高校生は</w:t>
+      </w:r>
+      <w:r>
+        <w:rPr>
+          <w:rFonts w:ascii="ＭＳ Ｐゴシック" w:hAnsi="ＭＳ Ｐゴシック" w:eastAsia="ＭＳ Ｐゴシック" w:hint="eastAsia"/>
+          <w:sz w:val="22"/>
+          <w:szCs w:val="24"/>
+          <w:rtl w:val="0"/>
+          <w:lang w:val="ja-JP" w:bidi="ja-JP" w:eastAsia="ja-JP"/>
+        </w:rPr>
+        <w:t>化学</w:t>
+      </w:r>
+      <w:r>
+        <w:rPr>
+          <w:rFonts w:ascii="ＭＳ Ｐゴシック" w:hAnsi="ＭＳ Ｐゴシック" w:eastAsia="ＭＳ Ｐゴシック" w:hint="eastAsia"/>
+          <w:sz w:val="22"/>
+          <w:szCs w:val="24"/>
+          <w:rtl w:val="0"/>
+          <w:lang w:val="ja-JP" w:bidi="ja-JP" w:eastAsia="ja-JP"/>
+        </w:rPr>
+        <w:t>・</w:t>
+      </w:r>
+      <w:r>
+        <w:rPr>
+          <w:rFonts w:ascii="ＭＳ Ｐゴシック" w:hAnsi="ＭＳ Ｐゴシック" w:eastAsia="ＭＳ Ｐゴシック" w:hint="eastAsia"/>
+          <w:sz w:val="22"/>
+          <w:szCs w:val="24"/>
+          <w:rtl w:val="0"/>
+          <w:lang w:val="ja-JP" w:bidi="ja-JP" w:eastAsia="ja-JP"/>
+        </w:rPr>
+        <w:t>生物</w:t>
+      </w:r>
+      <w:r>
+        <w:rPr>
+          <w:rFonts w:ascii="ＭＳ Ｐゴシック" w:hAnsi="ＭＳ Ｐゴシック" w:eastAsia="ＭＳ Ｐゴシック" w:hint="eastAsia"/>
+          <w:sz w:val="22"/>
+          <w:szCs w:val="24"/>
+          <w:rtl w:val="0"/>
+          <w:lang w:val="ja-JP" w:bidi="ja-JP" w:eastAsia="ja-JP"/>
+        </w:rPr>
+        <w:t>・</w:t>
+      </w:r>
+      <w:r>
+        <w:rPr>
+          <w:rFonts w:ascii="ＭＳ Ｐゴシック" w:hAnsi="ＭＳ Ｐゴシック" w:eastAsia="ＭＳ Ｐゴシック" w:hint="eastAsia"/>
+          <w:sz w:val="22"/>
+          <w:szCs w:val="24"/>
+          <w:rtl w:val="0"/>
+          <w:lang w:val="ja-JP" w:bidi="ja-JP" w:eastAsia="ja-JP"/>
+        </w:rPr>
+        <w:t>物理</w:t>
+      </w:r>
+      <w:r>
+        <w:rPr>
+          <w:rFonts w:ascii="ＭＳ Ｐゴシック" w:hAnsi="ＭＳ Ｐゴシック" w:eastAsia="ＭＳ Ｐゴシック" w:hint="eastAsia"/>
+          <w:sz w:val="22"/>
+          <w:szCs w:val="24"/>
+          <w:rtl w:val="0"/>
+          <w:lang w:val="ja-JP" w:bidi="ja-JP" w:eastAsia="ja-JP"/>
+        </w:rPr>
+        <w:t>の</w:t>
+      </w:r>
+      <w:r>
+        <w:rPr>
+          <w:rFonts w:ascii="ＭＳ Ｐゴシック" w:hAnsi="ＭＳ Ｐゴシック" w:eastAsia="ＭＳ Ｐゴシック" w:hint="eastAsia"/>
+          <w:sz w:val="22"/>
+          <w:szCs w:val="24"/>
+          <w:rtl w:val="0"/>
+          <w:lang w:val="ja-JP" w:bidi="ja-JP" w:eastAsia="ja-JP"/>
+        </w:rPr>
+        <w:t>平均</w:t>
+      </w:r>
+      <w:r>
+        <w:rPr>
+          <w:rFonts w:ascii="ＭＳ Ｐゴシック" w:hAnsi="ＭＳ Ｐゴシック" w:eastAsia="ＭＳ Ｐゴシック" w:hint="eastAsia"/>
+          <w:sz w:val="22"/>
+          <w:szCs w:val="24"/>
+          <w:rtl w:val="0"/>
+          <w:lang w:val="ja-JP" w:bidi="ja-JP" w:eastAsia="ja-JP"/>
+        </w:rPr>
+        <w:t>点</w:t>
+      </w:r>
+      <w:r>
+        <w:rPr>
+          <w:rFonts w:ascii="ＭＳ Ｐゴシック" w:hAnsi="ＭＳ Ｐゴシック" w:eastAsia="ＭＳ Ｐゴシック" w:hint="eastAsia"/>
+          <w:sz w:val="22"/>
+          <w:szCs w:val="24"/>
+          <w:rtl w:val="0"/>
+          <w:lang w:val="ja-JP" w:bidi="ja-JP" w:eastAsia="ja-JP"/>
+        </w:rPr>
+        <w:t>)</w:t>
+      </w:r>
+      <w:r>
+        <w:rPr>
+          <w:rFonts w:ascii="ＭＳ Ｐゴシック" w:hAnsi="ＭＳ Ｐゴシック" w:eastAsia="ＭＳ Ｐゴシック" w:hint="eastAsia"/>
+          <w:sz w:val="22"/>
+          <w:szCs w:val="24"/>
+          <w:rtl w:val="0"/>
+          <w:lang w:val="ja-JP" w:bidi="ja-JP" w:eastAsia="ja-JP"/>
+        </w:rPr>
+        <w:t>・</w:t>
+      </w:r>
+      <w:r>
+        <w:rPr>
+          <w:rFonts w:ascii="ＭＳ Ｐゴシック" w:hAnsi="ＭＳ Ｐゴシック" w:eastAsia="ＭＳ Ｐゴシック" w:hint="eastAsia"/>
+          <w:sz w:val="22"/>
+          <w:szCs w:val="24"/>
+          <w:rtl w:val="0"/>
+          <w:lang w:val="ja-JP" w:bidi="ja-JP" w:eastAsia="ja-JP"/>
+        </w:rPr>
+        <w:t>社会</w:t>
+      </w:r>
+      <w:r>
+        <w:rPr>
+          <w:rFonts w:ascii="ＭＳ Ｐゴシック" w:hAnsi="ＭＳ Ｐゴシック" w:eastAsia="ＭＳ Ｐゴシック" w:hint="eastAsia"/>
+          <w:sz w:val="22"/>
+          <w:szCs w:val="24"/>
+          <w:rtl w:val="0"/>
+          <w:lang w:val="ja-JP" w:bidi="ja-JP" w:eastAsia="ja-JP"/>
+        </w:rPr>
+        <w:t>（</w:t>
+      </w:r>
+      <w:r>
+        <w:rPr>
+          <w:rFonts w:ascii="ＭＳ Ｐゴシック" w:hAnsi="ＭＳ Ｐゴシック" w:eastAsia="ＭＳ Ｐゴシック" w:hint="eastAsia"/>
+          <w:sz w:val="22"/>
+          <w:szCs w:val="24"/>
+          <w:rtl w:val="0"/>
+          <w:lang w:val="ja-JP" w:bidi="ja-JP" w:eastAsia="ja-JP"/>
+        </w:rPr>
+        <w:t>高校生</w:t>
+      </w:r>
+      <w:r>
+        <w:rPr>
+          <w:rFonts w:ascii="ＭＳ Ｐゴシック" w:hAnsi="ＭＳ Ｐゴシック" w:eastAsia="ＭＳ Ｐゴシック" w:hint="eastAsia"/>
+          <w:sz w:val="22"/>
+          <w:szCs w:val="24"/>
+          <w:rtl w:val="0"/>
+          <w:lang w:val="ja-JP" w:bidi="ja-JP" w:eastAsia="ja-JP"/>
+        </w:rPr>
+        <w:t>は</w:t>
+      </w:r>
+      <w:r>
+        <w:rPr>
+          <w:rFonts w:ascii="ＭＳ Ｐゴシック" w:hAnsi="ＭＳ Ｐゴシック" w:eastAsia="ＭＳ Ｐゴシック" w:hint="eastAsia"/>
+          <w:sz w:val="22"/>
+          <w:szCs w:val="24"/>
+          <w:rtl w:val="0"/>
+          <w:lang w:val="ja-JP" w:bidi="ja-JP" w:eastAsia="ja-JP"/>
+        </w:rPr>
+        <w:t>世界史</w:t>
+      </w:r>
+      <w:r>
+        <w:rPr>
+          <w:rFonts w:ascii="ＭＳ Ｐゴシック" w:hAnsi="ＭＳ Ｐゴシック" w:eastAsia="ＭＳ Ｐゴシック" w:hint="eastAsia"/>
+          <w:sz w:val="22"/>
+          <w:szCs w:val="24"/>
+          <w:rtl w:val="0"/>
+          <w:lang w:val="ja-JP" w:bidi="ja-JP" w:eastAsia="ja-JP"/>
+        </w:rPr>
+        <w:t>・</w:t>
+      </w:r>
+      <w:r>
+        <w:rPr>
+          <w:rFonts w:ascii="ＭＳ Ｐゴシック" w:hAnsi="ＭＳ Ｐゴシック" w:eastAsia="ＭＳ Ｐゴシック" w:hint="eastAsia"/>
+          <w:sz w:val="22"/>
+          <w:szCs w:val="24"/>
+          <w:rtl w:val="0"/>
+          <w:lang w:val="ja-JP" w:bidi="ja-JP" w:eastAsia="ja-JP"/>
+        </w:rPr>
+        <w:t>日本史の</w:t>
+      </w:r>
+      <w:r>
+        <w:rPr>
+          <w:rFonts w:ascii="ＭＳ Ｐゴシック" w:hAnsi="ＭＳ Ｐゴシック" w:eastAsia="ＭＳ Ｐゴシック" w:hint="eastAsia"/>
+          <w:sz w:val="22"/>
+          <w:szCs w:val="24"/>
+          <w:rtl w:val="0"/>
+          <w:lang w:val="ja-JP" w:bidi="ja-JP" w:eastAsia="ja-JP"/>
+        </w:rPr>
+        <w:t>平均点</w:t>
+      </w:r>
+      <w:r>
+        <w:rPr>
+          <w:rFonts w:ascii="ＭＳ Ｐゴシック" w:hAnsi="ＭＳ Ｐゴシック" w:eastAsia="ＭＳ Ｐゴシック" w:hint="eastAsia"/>
+          <w:sz w:val="22"/>
+          <w:szCs w:val="24"/>
+          <w:rtl w:val="0"/>
+          <w:lang w:val="ja-JP" w:bidi="ja-JP" w:eastAsia="ja-JP"/>
+        </w:rPr>
+        <w:t>）</w:t>
+      </w:r>
+    </w:p>
+    <w:p>
+      <w:pPr>
+        <w:rPr>
+          <w:rFonts w:ascii="ＭＳ Ｐゴシック" w:hAnsi="ＭＳ Ｐゴシック" w:eastAsia="ＭＳ Ｐゴシック"/>
+          <w:sz w:val="22"/>
+          <w:szCs w:val="24"/>
+          <w:rtl w:val="0"/>
+          <w:lang w:val="ja-JP" w:bidi="ja-JP" w:eastAsia="ja-JP"/>
+        </w:rPr>
+      </w:pPr>
+      <w:r>
+        <w:rPr>
+          <w:rFonts w:ascii="ＭＳ Ｐゴシック" w:hAnsi="ＭＳ Ｐゴシック" w:eastAsia="ＭＳ Ｐゴシック" w:hint="eastAsia"/>
+          <w:sz w:val="22"/>
+          <w:szCs w:val="24"/>
+          <w:rtl w:val="0"/>
+          <w:lang w:val="ja-JP" w:bidi="ja-JP" w:eastAsia="ja-JP"/>
+        </w:rPr>
+        <w:t>※</w:t>
+      </w:r>
+      <w:r>
+        <w:rPr>
+          <w:rFonts w:ascii="ＭＳ Ｐゴシック" w:hAnsi="ＭＳ Ｐゴシック" w:eastAsia="ＭＳ Ｐゴシック" w:hint="eastAsia"/>
+          <w:sz w:val="22"/>
+          <w:szCs w:val="24"/>
+          <w:rtl w:val="0"/>
+          <w:lang w:val="ja-JP" w:bidi="ja-JP" w:eastAsia="ja-JP"/>
+        </w:rPr>
+        <w:t>５教科</w:t>
+      </w:r>
+      <w:r>
+        <w:rPr>
+          <w:rFonts w:ascii="ＭＳ Ｐゴシック" w:hAnsi="ＭＳ Ｐゴシック" w:eastAsia="ＭＳ Ｐゴシック" w:hint="eastAsia"/>
+          <w:sz w:val="22"/>
+          <w:szCs w:val="24"/>
+          <w:rtl w:val="0"/>
+          <w:lang w:val="ja-JP" w:bidi="ja-JP" w:eastAsia="ja-JP"/>
+        </w:rPr>
+        <w:t>全て</w:t>
+      </w:r>
+      <w:r>
+        <w:rPr>
+          <w:rFonts w:ascii="ＭＳ Ｐゴシック" w:hAnsi="ＭＳ Ｐゴシック" w:eastAsia="ＭＳ Ｐゴシック" w:hint="eastAsia"/>
+          <w:sz w:val="22"/>
+          <w:szCs w:val="24"/>
+          <w:rtl w:val="0"/>
+          <w:lang w:val="ja-JP" w:bidi="ja-JP" w:eastAsia="ja-JP"/>
+        </w:rPr>
+        <w:t>100</w:t>
+      </w:r>
+      <w:r>
+        <w:rPr>
+          <w:rFonts w:ascii="ＭＳ Ｐゴシック" w:hAnsi="ＭＳ Ｐゴシック" w:eastAsia="ＭＳ Ｐゴシック" w:hint="eastAsia"/>
+          <w:sz w:val="22"/>
+          <w:szCs w:val="24"/>
+          <w:rtl w:val="0"/>
+          <w:lang w:val="ja-JP" w:bidi="ja-JP" w:eastAsia="ja-JP"/>
+        </w:rPr>
+        <w:t>点</w:t>
+      </w:r>
+      <w:r>
+        <w:rPr>
+          <w:rFonts w:ascii="ＭＳ Ｐゴシック" w:hAnsi="ＭＳ Ｐゴシック" w:eastAsia="ＭＳ Ｐゴシック" w:hint="eastAsia"/>
+          <w:sz w:val="22"/>
+          <w:szCs w:val="24"/>
+          <w:rtl w:val="0"/>
+          <w:lang w:val="ja-JP" w:bidi="ja-JP" w:eastAsia="ja-JP"/>
+        </w:rPr>
+        <w:t>満点</w:t>
+      </w:r>
+      <w:r>
+        <w:rPr>
+          <w:rFonts w:ascii="ＭＳ Ｐゴシック" w:hAnsi="ＭＳ Ｐゴシック" w:eastAsia="ＭＳ Ｐゴシック" w:hint="eastAsia"/>
+          <w:sz w:val="22"/>
+          <w:szCs w:val="24"/>
+          <w:rtl w:val="0"/>
+          <w:lang w:val="ja-JP" w:bidi="ja-JP" w:eastAsia="ja-JP"/>
+        </w:rPr>
+        <w:t>。</w:t>
+      </w:r>
+    </w:p>
+    <w:p>
+      <w:pPr>
+        <w:rPr>
+          <w:rFonts w:ascii="ＭＳ Ｐゴシック" w:hAnsi="ＭＳ Ｐゴシック" w:eastAsia="ＭＳ Ｐゴシック"/>
+          <w:sz w:val="22"/>
+          <w:szCs w:val="24"/>
+        </w:rPr>
+      </w:pPr>
+      <w:r>
+        <w:rPr>
+          <w:rFonts w:ascii="ＭＳ Ｐゴシック" w:hAnsi="ＭＳ Ｐゴシック" w:eastAsia="ＭＳ Ｐゴシック"/>
+          <w:sz w:val="22"/>
+          <w:szCs w:val="24"/>
+          <w:rtl w:val="0"/>
+          <w:lang w:val="ja-JP" w:bidi="ja-JP" w:eastAsia="ja-JP"/>
+        </w:rPr>
+        <w:t>※</w:t>
+      </w:r>
+      <w:r>
+        <w:rPr>
+          <w:rFonts w:ascii="ＭＳ Ｐゴシック" w:hAnsi="ＭＳ Ｐゴシック" w:eastAsia="ＭＳ Ｐゴシック"/>
+          <w:sz w:val="22"/>
+          <w:szCs w:val="24"/>
+          <w:rtl w:val="0"/>
+          <w:lang w:val="ja-JP" w:bidi="ja-JP" w:eastAsia="ja-JP"/>
+        </w:rPr>
+        <w:t>学年末考査</w:t>
+      </w:r>
+      <w:r>
+        <w:rPr>
+          <w:rFonts w:ascii="ＭＳ Ｐゴシック" w:hAnsi="ＭＳ Ｐゴシック" w:eastAsia="ＭＳ Ｐゴシック"/>
+          <w:sz w:val="22"/>
+          <w:szCs w:val="24"/>
+          <w:rtl w:val="0"/>
+          <w:lang w:val="ja-JP" w:bidi="ja-JP" w:eastAsia="ja-JP"/>
+        </w:rPr>
+        <w:t>の</w:t>
+      </w:r>
+      <w:r>
+        <w:rPr>
+          <w:rFonts w:ascii="ＭＳ Ｐゴシック" w:hAnsi="ＭＳ Ｐゴシック" w:eastAsia="ＭＳ Ｐゴシック"/>
+          <w:sz w:val="22"/>
+          <w:szCs w:val="24"/>
+          <w:rtl w:val="0"/>
+          <w:lang w:val="ja-JP" w:bidi="ja-JP" w:eastAsia="ja-JP"/>
+        </w:rPr>
+        <w:t>得点を</w:t>
+      </w:r>
+      <w:r>
+        <w:rPr>
+          <w:rFonts w:ascii="ＭＳ Ｐゴシック" w:hAnsi="ＭＳ Ｐゴシック" w:eastAsia="ＭＳ Ｐゴシック"/>
+          <w:sz w:val="22"/>
+          <w:szCs w:val="24"/>
+          <w:rtl w:val="0"/>
+          <w:lang w:val="ja-JP" w:bidi="ja-JP" w:eastAsia="ja-JP"/>
+        </w:rPr>
+        <w:t>期末考査</w:t>
+      </w:r>
+      <w:r>
+        <w:rPr>
+          <w:rFonts w:ascii="ＭＳ Ｐゴシック" w:hAnsi="ＭＳ Ｐゴシック" w:eastAsia="ＭＳ Ｐゴシック"/>
+          <w:sz w:val="22"/>
+          <w:szCs w:val="24"/>
+          <w:rtl w:val="0"/>
+          <w:lang w:val="ja-JP" w:bidi="ja-JP" w:eastAsia="ja-JP"/>
+        </w:rPr>
+        <w:t>（</w:t>
+      </w:r>
+      <w:r>
+        <w:rPr>
+          <w:rFonts w:ascii="ＭＳ Ｐゴシック" w:hAnsi="ＭＳ Ｐゴシック" w:eastAsia="ＭＳ Ｐゴシック"/>
+          <w:sz w:val="22"/>
+          <w:szCs w:val="24"/>
+          <w:rtl w:val="0"/>
+          <w:lang w:val="ja-JP" w:bidi="ja-JP" w:eastAsia="ja-JP"/>
+        </w:rPr>
+        <w:t>2</w:t>
+      </w:r>
+      <w:r>
+        <w:rPr>
+          <w:rFonts w:ascii="ＭＳ Ｐゴシック" w:hAnsi="ＭＳ Ｐゴシック" w:eastAsia="ＭＳ Ｐゴシック"/>
+          <w:sz w:val="22"/>
+          <w:szCs w:val="24"/>
+          <w:rtl w:val="0"/>
+          <w:lang w:val="ja-JP" w:bidi="ja-JP" w:eastAsia="ja-JP"/>
+        </w:rPr>
+        <w:t>学期</w:t>
+      </w:r>
+      <w:r>
+        <w:rPr>
+          <w:rFonts w:ascii="ＭＳ Ｐゴシック" w:hAnsi="ＭＳ Ｐゴシック" w:eastAsia="ＭＳ Ｐゴシック"/>
+          <w:sz w:val="22"/>
+          <w:szCs w:val="24"/>
+          <w:rtl w:val="0"/>
+          <w:lang w:val="ja-JP" w:bidi="ja-JP" w:eastAsia="ja-JP"/>
+        </w:rPr>
+        <w:t>）</w:t>
+      </w:r>
+      <w:r>
+        <w:rPr>
+          <w:rFonts w:ascii="ＭＳ Ｐゴシック" w:hAnsi="ＭＳ Ｐゴシック" w:eastAsia="ＭＳ Ｐゴシック"/>
+          <w:sz w:val="22"/>
+          <w:szCs w:val="24"/>
+          <w:rtl w:val="0"/>
+          <w:lang w:val="ja-JP" w:bidi="ja-JP" w:eastAsia="ja-JP"/>
+        </w:rPr>
+        <w:t>からの</w:t>
+      </w:r>
+      <w:r>
+        <w:rPr>
+          <w:rFonts w:ascii="ＭＳ Ｐゴシック" w:hAnsi="ＭＳ Ｐゴシック" w:eastAsia="ＭＳ Ｐゴシック"/>
+          <w:sz w:val="22"/>
+          <w:szCs w:val="24"/>
+          <w:rtl w:val="0"/>
+          <w:lang w:val="ja-JP" w:bidi="ja-JP" w:eastAsia="ja-JP"/>
+        </w:rPr>
+        <w:t>推移</w:t>
+      </w:r>
+      <w:r>
+        <w:rPr>
+          <w:rFonts w:ascii="ＭＳ Ｐゴシック" w:hAnsi="ＭＳ Ｐゴシック" w:eastAsia="ＭＳ Ｐゴシック"/>
+          <w:sz w:val="22"/>
+          <w:szCs w:val="24"/>
+          <w:rtl w:val="0"/>
+          <w:lang w:val="ja-JP" w:bidi="ja-JP" w:eastAsia="ja-JP"/>
+        </w:rPr>
+        <w:t>で</w:t>
+      </w:r>
+      <w:r>
+        <w:rPr>
+          <w:rFonts w:ascii="ＭＳ Ｐゴシック" w:hAnsi="ＭＳ Ｐゴシック" w:eastAsia="ＭＳ Ｐゴシック"/>
+          <w:sz w:val="22"/>
+          <w:szCs w:val="24"/>
+          <w:rtl w:val="0"/>
+          <w:lang w:val="ja-JP" w:bidi="ja-JP" w:eastAsia="ja-JP"/>
+        </w:rPr>
+        <w:t>計算</w:t>
+      </w:r>
+      <w:r>
+        <w:rPr>
+          <w:rFonts w:ascii="ＭＳ Ｐゴシック" w:hAnsi="ＭＳ Ｐゴシック" w:eastAsia="ＭＳ Ｐゴシック"/>
+          <w:sz w:val="22"/>
+          <w:szCs w:val="24"/>
+          <w:rtl w:val="0"/>
+          <w:lang w:val="ja-JP" w:bidi="ja-JP" w:eastAsia="ja-JP"/>
+        </w:rPr>
+        <w:t>。</w:t>
       </w:r>
     </w:p>
     <w:p>

--- a/その他提出物/(サポートEx)企画書.docx
+++ b/その他提出物/(サポートEx)企画書.docx
@@ -479,37 +479,7 @@
           <w:rtl w:val="0"/>
           <w:lang w:val="ja-JP" w:bidi="ja-JP" w:eastAsia="ja-JP"/>
         </w:rPr>
-        <w:t>平均</w:t>
-      </w:r>
-      <w:r>
-        <w:rPr>
-          <w:rFonts w:ascii="ＭＳ Ｐゴシック" w:hAnsi="ＭＳ Ｐゴシック" w:eastAsia="ＭＳ Ｐゴシック" w:hint="eastAsia"/>
-          <w:sz w:val="22"/>
-          <w:szCs w:val="24"/>
-          <w:rtl w:val="0"/>
-          <w:lang w:val="ja-JP" w:bidi="ja-JP" w:eastAsia="ja-JP"/>
-        </w:rPr>
-        <w:t>点数</w:t>
-      </w:r>
-      <w:r>
-        <w:rPr>
-          <w:rFonts w:ascii="ＭＳ Ｐゴシック" w:hAnsi="ＭＳ Ｐゴシック" w:eastAsia="ＭＳ Ｐゴシック" w:hint="eastAsia"/>
-          <w:sz w:val="22"/>
-          <w:szCs w:val="24"/>
-          <w:rtl w:val="0"/>
-          <w:lang w:val="ja-JP" w:bidi="ja-JP" w:eastAsia="ja-JP"/>
-        </w:rPr>
-        <w:t>１０</w:t>
-      </w:r>
-      <w:r>
-        <w:rPr>
-          <w:rFonts w:ascii="ＭＳ Ｐゴシック" w:hAnsi="ＭＳ Ｐゴシック" w:eastAsia="ＭＳ Ｐゴシック" w:hint="eastAsia"/>
-          <w:sz w:val="22"/>
-          <w:szCs w:val="24"/>
-          <w:rtl w:val="0"/>
-          <w:lang w:val="ja-JP" w:bidi="ja-JP" w:eastAsia="ja-JP"/>
-        </w:rPr>
-        <w:t>点</w:t>
+        <w:t>平均点数１０点</w:t>
       </w:r>
       <w:r>
         <w:rPr>
@@ -539,87 +509,7 @@
           <w:rtl w:val="0"/>
           <w:lang w:val="ja-JP" w:bidi="ja-JP" w:eastAsia="ja-JP"/>
         </w:rPr>
-        <w:t>対象科目</w:t>
-      </w:r>
-      <w:r>
-        <w:rPr>
-          <w:rFonts w:ascii="ＭＳ Ｐゴシック" w:hAnsi="ＭＳ Ｐゴシック" w:eastAsia="ＭＳ Ｐゴシック" w:hint="eastAsia"/>
-          <w:sz w:val="22"/>
-          <w:szCs w:val="24"/>
-          <w:rtl w:val="0"/>
-          <w:lang w:val="ja-JP" w:bidi="ja-JP" w:eastAsia="ja-JP"/>
-        </w:rPr>
-        <w:t>：</w:t>
-      </w:r>
-      <w:r>
-        <w:rPr>
-          <w:rFonts w:ascii="ＭＳ Ｐゴシック" w:hAnsi="ＭＳ Ｐゴシック" w:eastAsia="ＭＳ Ｐゴシック" w:hint="eastAsia"/>
-          <w:sz w:val="22"/>
-          <w:szCs w:val="24"/>
-          <w:rtl w:val="0"/>
-          <w:lang w:val="ja-JP" w:bidi="ja-JP" w:eastAsia="ja-JP"/>
-        </w:rPr>
-        <w:t>国語</w:t>
-      </w:r>
-      <w:r>
-        <w:rPr>
-          <w:rFonts w:ascii="ＭＳ Ｐゴシック" w:hAnsi="ＭＳ Ｐゴシック" w:eastAsia="ＭＳ Ｐゴシック" w:hint="eastAsia"/>
-          <w:sz w:val="22"/>
-          <w:szCs w:val="24"/>
-          <w:rtl w:val="0"/>
-          <w:lang w:val="ja-JP" w:bidi="ja-JP" w:eastAsia="ja-JP"/>
-        </w:rPr>
-        <w:t>・</w:t>
-      </w:r>
-      <w:r>
-        <w:rPr>
-          <w:rFonts w:ascii="ＭＳ Ｐゴシック" w:hAnsi="ＭＳ Ｐゴシック" w:eastAsia="ＭＳ Ｐゴシック" w:hint="eastAsia"/>
-          <w:sz w:val="22"/>
-          <w:szCs w:val="24"/>
-          <w:rtl w:val="0"/>
-          <w:lang w:val="ja-JP" w:bidi="ja-JP" w:eastAsia="ja-JP"/>
-        </w:rPr>
-        <w:t>数学</w:t>
-      </w:r>
-      <w:r>
-        <w:rPr>
-          <w:rFonts w:ascii="ＭＳ Ｐゴシック" w:hAnsi="ＭＳ Ｐゴシック" w:eastAsia="ＭＳ Ｐゴシック" w:hint="eastAsia"/>
-          <w:sz w:val="22"/>
-          <w:szCs w:val="24"/>
-          <w:rtl w:val="0"/>
-          <w:lang w:val="ja-JP" w:bidi="ja-JP" w:eastAsia="ja-JP"/>
-        </w:rPr>
-        <w:t>・</w:t>
-      </w:r>
-      <w:r>
-        <w:rPr>
-          <w:rFonts w:ascii="ＭＳ Ｐゴシック" w:hAnsi="ＭＳ Ｐゴシック" w:eastAsia="ＭＳ Ｐゴシック" w:hint="eastAsia"/>
-          <w:sz w:val="22"/>
-          <w:szCs w:val="24"/>
-          <w:rtl w:val="0"/>
-          <w:lang w:val="ja-JP" w:bidi="ja-JP" w:eastAsia="ja-JP"/>
-        </w:rPr>
-        <w:t>英語</w:t>
-      </w:r>
-      <w:r>
-        <w:rPr>
-          <w:rFonts w:ascii="ＭＳ Ｐゴシック" w:hAnsi="ＭＳ Ｐゴシック" w:eastAsia="ＭＳ Ｐゴシック" w:hint="eastAsia"/>
-          <w:sz w:val="22"/>
-          <w:szCs w:val="24"/>
-          <w:rtl w:val="0"/>
-          <w:lang w:val="ja-JP" w:bidi="ja-JP" w:eastAsia="ja-JP"/>
-        </w:rPr>
-        <w:t>・</w:t>
-      </w:r>
-      <w:r>
-        <w:rPr>
-          <w:rFonts w:ascii="ＭＳ Ｐゴシック" w:hAnsi="ＭＳ Ｐゴシック" w:eastAsia="ＭＳ Ｐゴシック" w:hint="eastAsia"/>
-          <w:sz w:val="22"/>
-          <w:szCs w:val="24"/>
-          <w:rtl w:val="0"/>
-          <w:lang w:val="ja-JP" w:bidi="ja-JP" w:eastAsia="ja-JP"/>
-        </w:rPr>
-        <w:t>理科</w:t>
+        <w:t>対象科目：国語・数学・英語・理科</w:t>
       </w:r>
       <w:r>
         <w:rPr>
@@ -639,87 +529,7 @@
           <w:rtl w:val="0"/>
           <w:lang w:val="ja-JP" w:bidi="ja-JP" w:eastAsia="ja-JP"/>
         </w:rPr>
-        <w:t>高校生は</w:t>
-      </w:r>
-      <w:r>
-        <w:rPr>
-          <w:rFonts w:ascii="ＭＳ Ｐゴシック" w:hAnsi="ＭＳ Ｐゴシック" w:eastAsia="ＭＳ Ｐゴシック" w:hint="eastAsia"/>
-          <w:sz w:val="22"/>
-          <w:szCs w:val="24"/>
-          <w:rtl w:val="0"/>
-          <w:lang w:val="ja-JP" w:bidi="ja-JP" w:eastAsia="ja-JP"/>
-        </w:rPr>
-        <w:t>化学</w:t>
-      </w:r>
-      <w:r>
-        <w:rPr>
-          <w:rFonts w:ascii="ＭＳ Ｐゴシック" w:hAnsi="ＭＳ Ｐゴシック" w:eastAsia="ＭＳ Ｐゴシック" w:hint="eastAsia"/>
-          <w:sz w:val="22"/>
-          <w:szCs w:val="24"/>
-          <w:rtl w:val="0"/>
-          <w:lang w:val="ja-JP" w:bidi="ja-JP" w:eastAsia="ja-JP"/>
-        </w:rPr>
-        <w:t>・</w:t>
-      </w:r>
-      <w:r>
-        <w:rPr>
-          <w:rFonts w:ascii="ＭＳ Ｐゴシック" w:hAnsi="ＭＳ Ｐゴシック" w:eastAsia="ＭＳ Ｐゴシック" w:hint="eastAsia"/>
-          <w:sz w:val="22"/>
-          <w:szCs w:val="24"/>
-          <w:rtl w:val="0"/>
-          <w:lang w:val="ja-JP" w:bidi="ja-JP" w:eastAsia="ja-JP"/>
-        </w:rPr>
-        <w:t>生物</w:t>
-      </w:r>
-      <w:r>
-        <w:rPr>
-          <w:rFonts w:ascii="ＭＳ Ｐゴシック" w:hAnsi="ＭＳ Ｐゴシック" w:eastAsia="ＭＳ Ｐゴシック" w:hint="eastAsia"/>
-          <w:sz w:val="22"/>
-          <w:szCs w:val="24"/>
-          <w:rtl w:val="0"/>
-          <w:lang w:val="ja-JP" w:bidi="ja-JP" w:eastAsia="ja-JP"/>
-        </w:rPr>
-        <w:t>・</w:t>
-      </w:r>
-      <w:r>
-        <w:rPr>
-          <w:rFonts w:ascii="ＭＳ Ｐゴシック" w:hAnsi="ＭＳ Ｐゴシック" w:eastAsia="ＭＳ Ｐゴシック" w:hint="eastAsia"/>
-          <w:sz w:val="22"/>
-          <w:szCs w:val="24"/>
-          <w:rtl w:val="0"/>
-          <w:lang w:val="ja-JP" w:bidi="ja-JP" w:eastAsia="ja-JP"/>
-        </w:rPr>
-        <w:t>物理</w:t>
-      </w:r>
-      <w:r>
-        <w:rPr>
-          <w:rFonts w:ascii="ＭＳ Ｐゴシック" w:hAnsi="ＭＳ Ｐゴシック" w:eastAsia="ＭＳ Ｐゴシック" w:hint="eastAsia"/>
-          <w:sz w:val="22"/>
-          <w:szCs w:val="24"/>
-          <w:rtl w:val="0"/>
-          <w:lang w:val="ja-JP" w:bidi="ja-JP" w:eastAsia="ja-JP"/>
-        </w:rPr>
-        <w:t>の</w:t>
-      </w:r>
-      <w:r>
-        <w:rPr>
-          <w:rFonts w:ascii="ＭＳ Ｐゴシック" w:hAnsi="ＭＳ Ｐゴシック" w:eastAsia="ＭＳ Ｐゴシック" w:hint="eastAsia"/>
-          <w:sz w:val="22"/>
-          <w:szCs w:val="24"/>
-          <w:rtl w:val="0"/>
-          <w:lang w:val="ja-JP" w:bidi="ja-JP" w:eastAsia="ja-JP"/>
-        </w:rPr>
-        <w:t>平均</w:t>
-      </w:r>
-      <w:r>
-        <w:rPr>
-          <w:rFonts w:ascii="ＭＳ Ｐゴシック" w:hAnsi="ＭＳ Ｐゴシック" w:eastAsia="ＭＳ Ｐゴシック" w:hint="eastAsia"/>
-          <w:sz w:val="22"/>
-          <w:szCs w:val="24"/>
-          <w:rtl w:val="0"/>
-          <w:lang w:val="ja-JP" w:bidi="ja-JP" w:eastAsia="ja-JP"/>
-        </w:rPr>
-        <w:t>点</w:t>
+        <w:t>高校生は化学・生物・物理の平均点</w:t>
       </w:r>
       <w:r>
         <w:rPr>
@@ -739,112 +549,61 @@
           <w:rtl w:val="0"/>
           <w:lang w:val="ja-JP" w:bidi="ja-JP" w:eastAsia="ja-JP"/>
         </w:rPr>
-        <w:t>・</w:t>
-      </w:r>
-      <w:r>
-        <w:rPr>
-          <w:rFonts w:ascii="ＭＳ Ｐゴシック" w:hAnsi="ＭＳ Ｐゴシック" w:eastAsia="ＭＳ Ｐゴシック" w:hint="eastAsia"/>
-          <w:sz w:val="22"/>
-          <w:szCs w:val="24"/>
-          <w:rtl w:val="0"/>
-          <w:lang w:val="ja-JP" w:bidi="ja-JP" w:eastAsia="ja-JP"/>
-        </w:rPr>
-        <w:t>社会</w:t>
-      </w:r>
-      <w:r>
-        <w:rPr>
-          <w:rFonts w:ascii="ＭＳ Ｐゴシック" w:hAnsi="ＭＳ Ｐゴシック" w:eastAsia="ＭＳ Ｐゴシック" w:hint="eastAsia"/>
-          <w:sz w:val="22"/>
-          <w:szCs w:val="24"/>
-          <w:rtl w:val="0"/>
-          <w:lang w:val="ja-JP" w:bidi="ja-JP" w:eastAsia="ja-JP"/>
-        </w:rPr>
-        <w:t>（</w:t>
-      </w:r>
-      <w:r>
-        <w:rPr>
-          <w:rFonts w:ascii="ＭＳ Ｐゴシック" w:hAnsi="ＭＳ Ｐゴシック" w:eastAsia="ＭＳ Ｐゴシック" w:hint="eastAsia"/>
-          <w:sz w:val="22"/>
-          <w:szCs w:val="24"/>
-          <w:rtl w:val="0"/>
-          <w:lang w:val="ja-JP" w:bidi="ja-JP" w:eastAsia="ja-JP"/>
-        </w:rPr>
-        <w:t>高校生</w:t>
-      </w:r>
-      <w:r>
-        <w:rPr>
-          <w:rFonts w:ascii="ＭＳ Ｐゴシック" w:hAnsi="ＭＳ Ｐゴシック" w:eastAsia="ＭＳ Ｐゴシック" w:hint="eastAsia"/>
-          <w:sz w:val="22"/>
-          <w:szCs w:val="24"/>
-          <w:rtl w:val="0"/>
-          <w:lang w:val="ja-JP" w:bidi="ja-JP" w:eastAsia="ja-JP"/>
-        </w:rPr>
-        <w:t>は</w:t>
-      </w:r>
-      <w:r>
-        <w:rPr>
-          <w:rFonts w:ascii="ＭＳ Ｐゴシック" w:hAnsi="ＭＳ Ｐゴシック" w:eastAsia="ＭＳ Ｐゴシック" w:hint="eastAsia"/>
-          <w:sz w:val="22"/>
-          <w:szCs w:val="24"/>
-          <w:rtl w:val="0"/>
-          <w:lang w:val="ja-JP" w:bidi="ja-JP" w:eastAsia="ja-JP"/>
-        </w:rPr>
-        <w:t>世界史</w:t>
-      </w:r>
-      <w:r>
-        <w:rPr>
-          <w:rFonts w:ascii="ＭＳ Ｐゴシック" w:hAnsi="ＭＳ Ｐゴシック" w:eastAsia="ＭＳ Ｐゴシック" w:hint="eastAsia"/>
-          <w:sz w:val="22"/>
-          <w:szCs w:val="24"/>
-          <w:rtl w:val="0"/>
-          <w:lang w:val="ja-JP" w:bidi="ja-JP" w:eastAsia="ja-JP"/>
-        </w:rPr>
-        <w:t>・</w:t>
-      </w:r>
-      <w:r>
-        <w:rPr>
-          <w:rFonts w:ascii="ＭＳ Ｐゴシック" w:hAnsi="ＭＳ Ｐゴシック" w:eastAsia="ＭＳ Ｐゴシック" w:hint="eastAsia"/>
-          <w:sz w:val="22"/>
-          <w:szCs w:val="24"/>
-          <w:rtl w:val="0"/>
-          <w:lang w:val="ja-JP" w:bidi="ja-JP" w:eastAsia="ja-JP"/>
-        </w:rPr>
-        <w:t>日本史の</w:t>
-      </w:r>
-      <w:r>
-        <w:rPr>
-          <w:rFonts w:ascii="ＭＳ Ｐゴシック" w:hAnsi="ＭＳ Ｐゴシック" w:eastAsia="ＭＳ Ｐゴシック" w:hint="eastAsia"/>
-          <w:sz w:val="22"/>
-          <w:szCs w:val="24"/>
-          <w:rtl w:val="0"/>
-          <w:lang w:val="ja-JP" w:bidi="ja-JP" w:eastAsia="ja-JP"/>
-        </w:rPr>
-        <w:t>平均点</w:t>
-      </w:r>
-      <w:r>
-        <w:rPr>
-          <w:rFonts w:ascii="ＭＳ Ｐゴシック" w:hAnsi="ＭＳ Ｐゴシック" w:eastAsia="ＭＳ Ｐゴシック" w:hint="eastAsia"/>
-          <w:sz w:val="22"/>
-          <w:szCs w:val="24"/>
-          <w:rtl w:val="0"/>
-          <w:lang w:val="ja-JP" w:bidi="ja-JP" w:eastAsia="ja-JP"/>
-        </w:rPr>
-        <w:t>）</w:t>
-      </w:r>
-    </w:p>
-    <w:p>
-      <w:pPr>
-        <w:rPr>
-          <w:rFonts w:ascii="ＭＳ Ｐゴシック" w:hAnsi="ＭＳ Ｐゴシック" w:eastAsia="ＭＳ Ｐゴシック"/>
-          <w:sz w:val="22"/>
-          <w:szCs w:val="24"/>
-          <w:rtl w:val="0"/>
-          <w:lang w:val="ja-JP" w:bidi="ja-JP" w:eastAsia="ja-JP"/>
-        </w:rPr>
-      </w:pPr>
-      <w:r>
-        <w:rPr>
-          <w:rFonts w:ascii="ＭＳ Ｐゴシック" w:hAnsi="ＭＳ Ｐゴシック" w:eastAsia="ＭＳ Ｐゴシック" w:hint="eastAsia"/>
+        <w:t>・社会（高校生は世界史・日本史の平均点）</w:t>
+      </w:r>
+    </w:p>
+    <w:p>
+      <w:pPr>
+        <w:rPr>
+          <w:rFonts w:ascii="ＭＳ Ｐゴシック" w:hAnsi="ＭＳ Ｐゴシック" w:eastAsia="ＭＳ Ｐゴシック"/>
+          <w:sz w:val="22"/>
+          <w:szCs w:val="24"/>
+          <w:rtl w:val="0"/>
+          <w:lang w:val="ja-JP" w:bidi="ja-JP" w:eastAsia="ja-JP"/>
+        </w:rPr>
+      </w:pPr>
+      <w:r>
+        <w:rPr>
+          <w:rFonts w:ascii="ＭＳ Ｐゴシック" w:hAnsi="ＭＳ Ｐゴシック" w:eastAsia="ＭＳ Ｐゴシック" w:hint="eastAsia"/>
+          <w:sz w:val="22"/>
+          <w:szCs w:val="24"/>
+          <w:rtl w:val="0"/>
+          <w:lang w:val="ja-JP" w:bidi="ja-JP" w:eastAsia="ja-JP"/>
+        </w:rPr>
+        <w:t>※５教科全て</w:t>
+      </w:r>
+      <w:r>
+        <w:rPr>
+          <w:rFonts w:ascii="ＭＳ Ｐゴシック" w:hAnsi="ＭＳ Ｐゴシック" w:eastAsia="ＭＳ Ｐゴシック" w:hint="eastAsia"/>
+          <w:sz w:val="22"/>
+          <w:szCs w:val="24"/>
+          <w:rtl w:val="0"/>
+          <w:lang w:val="ja-JP" w:bidi="ja-JP" w:eastAsia="ja-JP"/>
+        </w:rPr>
+        <w:t>100</w:t>
+      </w:r>
+      <w:r>
+        <w:rPr>
+          <w:rFonts w:ascii="ＭＳ Ｐゴシック" w:hAnsi="ＭＳ Ｐゴシック" w:eastAsia="ＭＳ Ｐゴシック" w:hint="eastAsia"/>
+          <w:sz w:val="22"/>
+          <w:szCs w:val="24"/>
+          <w:rtl w:val="0"/>
+          <w:lang w:val="ja-JP" w:bidi="ja-JP" w:eastAsia="ja-JP"/>
+        </w:rPr>
+        <w:t>点満点。</w:t>
+      </w:r>
+    </w:p>
+    <w:p>
+      <w:pPr>
+        <w:rPr>
+          <w:rFonts w:ascii="ＭＳ Ｐゴシック" w:hAnsi="ＭＳ Ｐゴシック" w:eastAsia="ＭＳ Ｐゴシック"/>
+          <w:sz w:val="22"/>
+          <w:szCs w:val="24"/>
+        </w:rPr>
+      </w:pPr>
+      <w:r>
+        <w:rPr>
+          <w:rFonts w:ascii="ＭＳ Ｐゴシック" w:hAnsi="ＭＳ Ｐゴシック" w:eastAsia="ＭＳ Ｐゴシック"/>
           <w:sz w:val="22"/>
           <w:szCs w:val="24"/>
           <w:rtl w:val="0"/>
@@ -854,132 +613,13 @@
       </w:r>
       <w:r>
         <w:rPr>
-          <w:rFonts w:ascii="ＭＳ Ｐゴシック" w:hAnsi="ＭＳ Ｐゴシック" w:eastAsia="ＭＳ Ｐゴシック" w:hint="eastAsia"/>
-          <w:sz w:val="22"/>
-          <w:szCs w:val="24"/>
-          <w:rtl w:val="0"/>
-          <w:lang w:val="ja-JP" w:bidi="ja-JP" w:eastAsia="ja-JP"/>
-        </w:rPr>
-        <w:t>５教科</w:t>
-      </w:r>
-      <w:r>
-        <w:rPr>
-          <w:rFonts w:ascii="ＭＳ Ｐゴシック" w:hAnsi="ＭＳ Ｐゴシック" w:eastAsia="ＭＳ Ｐゴシック" w:hint="eastAsia"/>
-          <w:sz w:val="22"/>
-          <w:szCs w:val="24"/>
-          <w:rtl w:val="0"/>
-          <w:lang w:val="ja-JP" w:bidi="ja-JP" w:eastAsia="ja-JP"/>
-        </w:rPr>
-        <w:t>全て</w:t>
-      </w:r>
-      <w:r>
-        <w:rPr>
-          <w:rFonts w:ascii="ＭＳ Ｐゴシック" w:hAnsi="ＭＳ Ｐゴシック" w:eastAsia="ＭＳ Ｐゴシック" w:hint="eastAsia"/>
-          <w:sz w:val="22"/>
-          <w:szCs w:val="24"/>
-          <w:rtl w:val="0"/>
-          <w:lang w:val="ja-JP" w:bidi="ja-JP" w:eastAsia="ja-JP"/>
-        </w:rPr>
-        <w:t>100</w:t>
-      </w:r>
-      <w:r>
-        <w:rPr>
-          <w:rFonts w:ascii="ＭＳ Ｐゴシック" w:hAnsi="ＭＳ Ｐゴシック" w:eastAsia="ＭＳ Ｐゴシック" w:hint="eastAsia"/>
-          <w:sz w:val="22"/>
-          <w:szCs w:val="24"/>
-          <w:rtl w:val="0"/>
-          <w:lang w:val="ja-JP" w:bidi="ja-JP" w:eastAsia="ja-JP"/>
-        </w:rPr>
-        <w:t>点</w:t>
-      </w:r>
-      <w:r>
-        <w:rPr>
-          <w:rFonts w:ascii="ＭＳ Ｐゴシック" w:hAnsi="ＭＳ Ｐゴシック" w:eastAsia="ＭＳ Ｐゴシック" w:hint="eastAsia"/>
-          <w:sz w:val="22"/>
-          <w:szCs w:val="24"/>
-          <w:rtl w:val="0"/>
-          <w:lang w:val="ja-JP" w:bidi="ja-JP" w:eastAsia="ja-JP"/>
-        </w:rPr>
-        <w:t>満点</w:t>
-      </w:r>
-      <w:r>
-        <w:rPr>
-          <w:rFonts w:ascii="ＭＳ Ｐゴシック" w:hAnsi="ＭＳ Ｐゴシック" w:eastAsia="ＭＳ Ｐゴシック" w:hint="eastAsia"/>
-          <w:sz w:val="22"/>
-          <w:szCs w:val="24"/>
-          <w:rtl w:val="0"/>
-          <w:lang w:val="ja-JP" w:bidi="ja-JP" w:eastAsia="ja-JP"/>
-        </w:rPr>
-        <w:t>。</w:t>
-      </w:r>
-    </w:p>
-    <w:p>
-      <w:pPr>
-        <w:rPr>
-          <w:rFonts w:ascii="ＭＳ Ｐゴシック" w:hAnsi="ＭＳ Ｐゴシック" w:eastAsia="ＭＳ Ｐゴシック"/>
-          <w:sz w:val="22"/>
-          <w:szCs w:val="24"/>
-        </w:rPr>
-      </w:pPr>
-      <w:r>
-        <w:rPr>
-          <w:rFonts w:ascii="ＭＳ Ｐゴシック" w:hAnsi="ＭＳ Ｐゴシック" w:eastAsia="ＭＳ Ｐゴシック"/>
-          <w:sz w:val="22"/>
-          <w:szCs w:val="24"/>
-          <w:rtl w:val="0"/>
-          <w:lang w:val="ja-JP" w:bidi="ja-JP" w:eastAsia="ja-JP"/>
-        </w:rPr>
-        <w:t>※</w:t>
-      </w:r>
-      <w:r>
-        <w:rPr>
-          <w:rFonts w:ascii="ＭＳ Ｐゴシック" w:hAnsi="ＭＳ Ｐゴシック" w:eastAsia="ＭＳ Ｐゴシック"/>
-          <w:sz w:val="22"/>
-          <w:szCs w:val="24"/>
-          <w:rtl w:val="0"/>
-          <w:lang w:val="ja-JP" w:bidi="ja-JP" w:eastAsia="ja-JP"/>
-        </w:rPr>
-        <w:t>学年末考査</w:t>
-      </w:r>
-      <w:r>
-        <w:rPr>
-          <w:rFonts w:ascii="ＭＳ Ｐゴシック" w:hAnsi="ＭＳ Ｐゴシック" w:eastAsia="ＭＳ Ｐゴシック"/>
-          <w:sz w:val="22"/>
-          <w:szCs w:val="24"/>
-          <w:rtl w:val="0"/>
-          <w:lang w:val="ja-JP" w:bidi="ja-JP" w:eastAsia="ja-JP"/>
-        </w:rPr>
-        <w:t>の</w:t>
-      </w:r>
-      <w:r>
-        <w:rPr>
-          <w:rFonts w:ascii="ＭＳ Ｐゴシック" w:hAnsi="ＭＳ Ｐゴシック" w:eastAsia="ＭＳ Ｐゴシック"/>
-          <w:sz w:val="22"/>
-          <w:szCs w:val="24"/>
-          <w:rtl w:val="0"/>
-          <w:lang w:val="ja-JP" w:bidi="ja-JP" w:eastAsia="ja-JP"/>
-        </w:rPr>
-        <w:t>得点を</w:t>
-      </w:r>
-      <w:r>
-        <w:rPr>
-          <w:rFonts w:ascii="ＭＳ Ｐゴシック" w:hAnsi="ＭＳ Ｐゴシック" w:eastAsia="ＭＳ Ｐゴシック"/>
-          <w:sz w:val="22"/>
-          <w:szCs w:val="24"/>
-          <w:rtl w:val="0"/>
-          <w:lang w:val="ja-JP" w:bidi="ja-JP" w:eastAsia="ja-JP"/>
-        </w:rPr>
-        <w:t>期末考査</w:t>
-      </w:r>
-      <w:r>
-        <w:rPr>
-          <w:rFonts w:ascii="ＭＳ Ｐゴシック" w:hAnsi="ＭＳ Ｐゴシック" w:eastAsia="ＭＳ Ｐゴシック"/>
-          <w:sz w:val="22"/>
-          <w:szCs w:val="24"/>
-          <w:rtl w:val="0"/>
-          <w:lang w:val="ja-JP" w:bidi="ja-JP" w:eastAsia="ja-JP"/>
-        </w:rPr>
-        <w:t>（</w:t>
+          <w:rFonts w:ascii="ＭＳ Ｐゴシック" w:hAnsi="ＭＳ Ｐゴシック" w:eastAsia="ＭＳ Ｐゴシック"/>
+          <w:sz w:val="22"/>
+          <w:szCs w:val="24"/>
+          <w:rtl w:val="0"/>
+          <w:lang w:val="ja-JP" w:bidi="ja-JP" w:eastAsia="ja-JP"/>
+        </w:rPr>
+        <w:t>学年末考査の得点を期末考査（</w:t>
       </w:r>
       <w:r>
         <w:rPr>
@@ -999,67 +639,7 @@
           <w:rtl w:val="0"/>
           <w:lang w:val="ja-JP" w:bidi="ja-JP" w:eastAsia="ja-JP"/>
         </w:rPr>
-        <w:t>学期</w:t>
-      </w:r>
-      <w:r>
-        <w:rPr>
-          <w:rFonts w:ascii="ＭＳ Ｐゴシック" w:hAnsi="ＭＳ Ｐゴシック" w:eastAsia="ＭＳ Ｐゴシック"/>
-          <w:sz w:val="22"/>
-          <w:szCs w:val="24"/>
-          <w:rtl w:val="0"/>
-          <w:lang w:val="ja-JP" w:bidi="ja-JP" w:eastAsia="ja-JP"/>
-        </w:rPr>
-        <w:t>）</w:t>
-      </w:r>
-      <w:r>
-        <w:rPr>
-          <w:rFonts w:ascii="ＭＳ Ｐゴシック" w:hAnsi="ＭＳ Ｐゴシック" w:eastAsia="ＭＳ Ｐゴシック"/>
-          <w:sz w:val="22"/>
-          <w:szCs w:val="24"/>
-          <w:rtl w:val="0"/>
-          <w:lang w:val="ja-JP" w:bidi="ja-JP" w:eastAsia="ja-JP"/>
-        </w:rPr>
-        <w:t>からの</w:t>
-      </w:r>
-      <w:r>
-        <w:rPr>
-          <w:rFonts w:ascii="ＭＳ Ｐゴシック" w:hAnsi="ＭＳ Ｐゴシック" w:eastAsia="ＭＳ Ｐゴシック"/>
-          <w:sz w:val="22"/>
-          <w:szCs w:val="24"/>
-          <w:rtl w:val="0"/>
-          <w:lang w:val="ja-JP" w:bidi="ja-JP" w:eastAsia="ja-JP"/>
-        </w:rPr>
-        <w:t>推移</w:t>
-      </w:r>
-      <w:r>
-        <w:rPr>
-          <w:rFonts w:ascii="ＭＳ Ｐゴシック" w:hAnsi="ＭＳ Ｐゴシック" w:eastAsia="ＭＳ Ｐゴシック"/>
-          <w:sz w:val="22"/>
-          <w:szCs w:val="24"/>
-          <w:rtl w:val="0"/>
-          <w:lang w:val="ja-JP" w:bidi="ja-JP" w:eastAsia="ja-JP"/>
-        </w:rPr>
-        <w:t>で</w:t>
-      </w:r>
-      <w:r>
-        <w:rPr>
-          <w:rFonts w:ascii="ＭＳ Ｐゴシック" w:hAnsi="ＭＳ Ｐゴシック" w:eastAsia="ＭＳ Ｐゴシック"/>
-          <w:sz w:val="22"/>
-          <w:szCs w:val="24"/>
-          <w:rtl w:val="0"/>
-          <w:lang w:val="ja-JP" w:bidi="ja-JP" w:eastAsia="ja-JP"/>
-        </w:rPr>
-        <w:t>計算</w:t>
-      </w:r>
-      <w:r>
-        <w:rPr>
-          <w:rFonts w:ascii="ＭＳ Ｐゴシック" w:hAnsi="ＭＳ Ｐゴシック" w:eastAsia="ＭＳ Ｐゴシック"/>
-          <w:sz w:val="22"/>
-          <w:szCs w:val="24"/>
-          <w:rtl w:val="0"/>
-          <w:lang w:val="ja-JP" w:bidi="ja-JP" w:eastAsia="ja-JP"/>
-        </w:rPr>
-        <w:t>。</w:t>
+        <w:t>学期）からの推移で計算。</w:t>
       </w:r>
     </w:p>
     <w:p>
@@ -2209,7 +1789,7 @@
     <w:p>
       <w:pPr>
         <w:rPr>
-          <w:rFonts w:ascii="ＭＳ Ｐゴシック" w:hAnsi="ＭＳ Ｐゴシック" w:eastAsia="ＭＳ Ｐゴシック"/>
+          <w:rFonts w:ascii="ＭＳ Ｐゴシック" w:hAnsi="ＭＳ Ｐゴシック" w:eastAsia="ＭＳ Ｐゴシック" w:hint="eastAsia"/>
           <w:sz w:val="24"/>
           <w:szCs w:val="28"/>
         </w:rPr>
@@ -2223,6 +1803,325 @@
         <w:t>・簡単な機能追加</w:t>
       </w:r>
       <w:bookmarkEnd w:id="0"/>
+    </w:p>
+    <w:p>
+      <w:pPr>
+        <w:rPr>
+          <w:rFonts w:ascii="ＭＳ Ｐゴシック" w:hAnsi="ＭＳ Ｐゴシック" w:eastAsia="ＭＳ Ｐゴシック" w:hint="eastAsia"/>
+          <w:sz w:val="24"/>
+          <w:szCs w:val="28"/>
+        </w:rPr>
+      </w:pPr>
+    </w:p>
+    <w:p>
+      <w:pPr>
+        <w:rPr>
+          <w:rFonts w:ascii="ＭＳ Ｐゴシック" w:hAnsi="ＭＳ Ｐゴシック" w:eastAsia="ＭＳ Ｐゴシック" w:hint="eastAsia"/>
+          <w:b w:val="1"/>
+          <w:bCs w:val="1"/>
+          <w:sz w:val="24"/>
+          <w:szCs w:val="28"/>
+          <w:rtl w:val="0"/>
+          <w:lang w:val="ja-JP" w:bidi="ja-JP" w:eastAsia="ja-JP"/>
+        </w:rPr>
+      </w:pPr>
+      <w:r>
+        <w:rPr>
+          <w:rFonts w:ascii="ＭＳ Ｐゴシック" w:hAnsi="ＭＳ Ｐゴシック" w:eastAsia="ＭＳ Ｐゴシック" w:hint="eastAsia"/>
+          <w:b w:val="1"/>
+          <w:bCs w:val="1"/>
+          <w:sz w:val="24"/>
+          <w:szCs w:val="28"/>
+          <w:rtl w:val="0"/>
+          <w:lang w:val="ja-JP" w:bidi="ja-JP" w:eastAsia="ja-JP"/>
+        </w:rPr>
+        <w:t>11.</w:t>
+      </w:r>
+      <w:r>
+        <w:rPr>
+          <w:rFonts w:ascii="ＭＳ Ｐゴシック" w:hAnsi="ＭＳ Ｐゴシック" w:eastAsia="ＭＳ Ｐゴシック" w:hint="eastAsia"/>
+          <w:b w:val="1"/>
+          <w:bCs w:val="1"/>
+          <w:sz w:val="24"/>
+          <w:szCs w:val="28"/>
+          <w:rtl w:val="0"/>
+          <w:lang w:val="ja-JP" w:bidi="ja-JP" w:eastAsia="ja-JP"/>
+        </w:rPr>
+        <w:t>自己レビュー</w:t>
+      </w:r>
+    </w:p>
+    <w:p>
+      <w:pPr>
+        <w:rPr>
+          <w:rFonts w:ascii="ＭＳ Ｐゴシック" w:hAnsi="ＭＳ Ｐゴシック" w:eastAsia="ＭＳ Ｐゴシック" w:hint="eastAsia"/>
+          <w:sz w:val="24"/>
+          <w:szCs w:val="28"/>
+          <w:rtl w:val="0"/>
+          <w:lang w:val="ja-JP" w:bidi="ja-JP" w:eastAsia="ja-JP"/>
+        </w:rPr>
+      </w:pPr>
+      <w:r>
+        <w:rPr>
+          <w:rFonts w:ascii="ＭＳ Ｐゴシック" w:hAnsi="ＭＳ Ｐゴシック" w:eastAsia="ＭＳ Ｐゴシック" w:hint="eastAsia"/>
+          <w:sz w:val="24"/>
+          <w:szCs w:val="28"/>
+          <w:rtl w:val="0"/>
+          <w:lang w:val="ja-JP" w:bidi="ja-JP" w:eastAsia="ja-JP"/>
+        </w:rPr>
+        <w:t>・</w:t>
+      </w:r>
+      <w:r>
+        <w:rPr>
+          <w:rFonts w:ascii="ＭＳ Ｐゴシック" w:hAnsi="ＭＳ Ｐゴシック" w:eastAsia="ＭＳ Ｐゴシック" w:hint="eastAsia"/>
+          <w:sz w:val="24"/>
+          <w:szCs w:val="28"/>
+          <w:rtl w:val="0"/>
+          <w:lang w:val="ja-JP" w:bidi="ja-JP" w:eastAsia="ja-JP"/>
+        </w:rPr>
+        <w:t>タスクを</w:t>
+      </w:r>
+      <w:r>
+        <w:rPr>
+          <w:rFonts w:ascii="ＭＳ Ｐゴシック" w:hAnsi="ＭＳ Ｐゴシック" w:eastAsia="ＭＳ Ｐゴシック" w:hint="eastAsia"/>
+          <w:sz w:val="24"/>
+          <w:szCs w:val="28"/>
+          <w:rtl w:val="0"/>
+          <w:lang w:val="ja-JP" w:bidi="ja-JP" w:eastAsia="ja-JP"/>
+        </w:rPr>
+        <w:t>削除する場合</w:t>
+      </w:r>
+      <w:r>
+        <w:rPr>
+          <w:rFonts w:ascii="ＭＳ Ｐゴシック" w:hAnsi="ＭＳ Ｐゴシック" w:eastAsia="ＭＳ Ｐゴシック" w:hint="eastAsia"/>
+          <w:sz w:val="24"/>
+          <w:szCs w:val="28"/>
+          <w:rtl w:val="0"/>
+          <w:lang w:val="ja-JP" w:bidi="ja-JP" w:eastAsia="ja-JP"/>
+        </w:rPr>
+        <w:t>、</w:t>
+      </w:r>
+      <w:r>
+        <w:rPr>
+          <w:rFonts w:ascii="ＭＳ Ｐゴシック" w:hAnsi="ＭＳ Ｐゴシック" w:eastAsia="ＭＳ Ｐゴシック" w:hint="eastAsia"/>
+          <w:sz w:val="24"/>
+          <w:szCs w:val="28"/>
+          <w:rtl w:val="0"/>
+          <w:lang w:val="ja-JP" w:bidi="ja-JP" w:eastAsia="ja-JP"/>
+        </w:rPr>
+        <w:t>一度</w:t>
+      </w:r>
+      <w:r>
+        <w:rPr>
+          <w:rFonts w:ascii="ＭＳ Ｐゴシック" w:hAnsi="ＭＳ Ｐゴシック" w:eastAsia="ＭＳ Ｐゴシック" w:hint="eastAsia"/>
+          <w:sz w:val="24"/>
+          <w:szCs w:val="28"/>
+          <w:rtl w:val="0"/>
+          <w:lang w:val="ja-JP" w:bidi="ja-JP" w:eastAsia="ja-JP"/>
+        </w:rPr>
+        <w:t>確認</w:t>
+      </w:r>
+      <w:r>
+        <w:rPr>
+          <w:rFonts w:ascii="ＭＳ Ｐゴシック" w:hAnsi="ＭＳ Ｐゴシック" w:eastAsia="ＭＳ Ｐゴシック" w:hint="eastAsia"/>
+          <w:sz w:val="24"/>
+          <w:szCs w:val="28"/>
+          <w:rtl w:val="0"/>
+          <w:lang w:val="ja-JP" w:bidi="ja-JP" w:eastAsia="ja-JP"/>
+        </w:rPr>
+        <w:t>を入れると</w:t>
+      </w:r>
+      <w:r>
+        <w:rPr>
+          <w:rFonts w:ascii="ＭＳ Ｐゴシック" w:hAnsi="ＭＳ Ｐゴシック" w:eastAsia="ＭＳ Ｐゴシック" w:hint="eastAsia"/>
+          <w:sz w:val="24"/>
+          <w:szCs w:val="28"/>
+          <w:rtl w:val="0"/>
+          <w:lang w:val="ja-JP" w:bidi="ja-JP" w:eastAsia="ja-JP"/>
+        </w:rPr>
+        <w:t>良い</w:t>
+      </w:r>
+      <w:r>
+        <w:rPr>
+          <w:rFonts w:ascii="ＭＳ Ｐゴシック" w:hAnsi="ＭＳ Ｐゴシック" w:eastAsia="ＭＳ Ｐゴシック" w:hint="eastAsia"/>
+          <w:sz w:val="24"/>
+          <w:szCs w:val="28"/>
+          <w:rtl w:val="0"/>
+          <w:lang w:val="ja-JP" w:bidi="ja-JP" w:eastAsia="ja-JP"/>
+        </w:rPr>
+        <w:t>。</w:t>
+      </w:r>
+    </w:p>
+    <w:p>
+      <w:pPr>
+        <w:rPr>
+          <w:rFonts w:ascii="ＭＳ Ｐゴシック" w:hAnsi="ＭＳ Ｐゴシック" w:eastAsia="ＭＳ Ｐゴシック" w:hint="eastAsia"/>
+          <w:sz w:val="24"/>
+          <w:szCs w:val="28"/>
+          <w:rtl w:val="0"/>
+          <w:lang w:val="ja-JP" w:bidi="ja-JP" w:eastAsia="ja-JP"/>
+        </w:rPr>
+      </w:pPr>
+      <w:r>
+        <w:rPr>
+          <w:rFonts w:ascii="ＭＳ Ｐゴシック" w:hAnsi="ＭＳ Ｐゴシック" w:eastAsia="ＭＳ Ｐゴシック" w:hint="eastAsia"/>
+          <w:sz w:val="24"/>
+          <w:szCs w:val="28"/>
+          <w:rtl w:val="0"/>
+          <w:lang w:val="ja-JP" w:bidi="ja-JP" w:eastAsia="ja-JP"/>
+        </w:rPr>
+        <w:t>・</w:t>
+      </w:r>
+      <w:r>
+        <w:rPr>
+          <w:rFonts w:ascii="ＭＳ Ｐゴシック" w:hAnsi="ＭＳ Ｐゴシック" w:eastAsia="ＭＳ Ｐゴシック" w:hint="eastAsia"/>
+          <w:sz w:val="24"/>
+          <w:szCs w:val="28"/>
+          <w:rtl w:val="0"/>
+          <w:lang w:val="ja-JP" w:bidi="ja-JP" w:eastAsia="ja-JP"/>
+        </w:rPr>
+        <w:t>完了したタスク</w:t>
+      </w:r>
+      <w:r>
+        <w:rPr>
+          <w:rFonts w:ascii="ＭＳ Ｐゴシック" w:hAnsi="ＭＳ Ｐゴシック" w:eastAsia="ＭＳ Ｐゴシック" w:hint="eastAsia"/>
+          <w:sz w:val="24"/>
+          <w:szCs w:val="28"/>
+          <w:rtl w:val="0"/>
+          <w:lang w:val="ja-JP" w:bidi="ja-JP" w:eastAsia="ja-JP"/>
+        </w:rPr>
+        <w:t>は</w:t>
+      </w:r>
+      <w:r>
+        <w:rPr>
+          <w:rFonts w:ascii="ＭＳ Ｐゴシック" w:hAnsi="ＭＳ Ｐゴシック" w:eastAsia="ＭＳ Ｐゴシック" w:hint="eastAsia"/>
+          <w:sz w:val="24"/>
+          <w:szCs w:val="28"/>
+          <w:rtl w:val="0"/>
+          <w:lang w:val="ja-JP" w:bidi="ja-JP" w:eastAsia="ja-JP"/>
+        </w:rPr>
+        <w:t>別の</w:t>
+      </w:r>
+      <w:r>
+        <w:rPr>
+          <w:rFonts w:ascii="ＭＳ Ｐゴシック" w:hAnsi="ＭＳ Ｐゴシック" w:eastAsia="ＭＳ Ｐゴシック" w:hint="eastAsia"/>
+          <w:sz w:val="24"/>
+          <w:szCs w:val="28"/>
+          <w:rtl w:val="0"/>
+          <w:lang w:val="ja-JP" w:bidi="ja-JP" w:eastAsia="ja-JP"/>
+        </w:rPr>
+        <w:t>リストに表示させると</w:t>
+      </w:r>
+      <w:r>
+        <w:rPr>
+          <w:rFonts w:ascii="ＭＳ Ｐゴシック" w:hAnsi="ＭＳ Ｐゴシック" w:eastAsia="ＭＳ Ｐゴシック" w:hint="eastAsia"/>
+          <w:sz w:val="24"/>
+          <w:szCs w:val="28"/>
+          <w:rtl w:val="0"/>
+          <w:lang w:val="ja-JP" w:bidi="ja-JP" w:eastAsia="ja-JP"/>
+        </w:rPr>
+        <w:t>分かりやすい</w:t>
+      </w:r>
+      <w:r>
+        <w:rPr>
+          <w:rFonts w:ascii="ＭＳ Ｐゴシック" w:hAnsi="ＭＳ Ｐゴシック" w:eastAsia="ＭＳ Ｐゴシック" w:hint="eastAsia"/>
+          <w:sz w:val="24"/>
+          <w:szCs w:val="28"/>
+          <w:rtl w:val="0"/>
+          <w:lang w:val="ja-JP" w:bidi="ja-JP" w:eastAsia="ja-JP"/>
+        </w:rPr>
+        <w:t>。</w:t>
+      </w:r>
+    </w:p>
+    <w:p>
+      <w:pPr>
+        <w:rPr>
+          <w:rFonts w:ascii="ＭＳ Ｐゴシック" w:hAnsi="ＭＳ Ｐゴシック" w:eastAsia="ＭＳ Ｐゴシック" w:hint="eastAsia"/>
+          <w:sz w:val="24"/>
+          <w:szCs w:val="28"/>
+          <w:rtl w:val="0"/>
+          <w:lang w:val="ja-JP" w:bidi="ja-JP" w:eastAsia="ja-JP"/>
+        </w:rPr>
+      </w:pPr>
+      <w:r>
+        <w:rPr>
+          <w:rFonts w:ascii="ＭＳ Ｐゴシック" w:hAnsi="ＭＳ Ｐゴシック" w:eastAsia="ＭＳ Ｐゴシック" w:hint="eastAsia"/>
+          <w:sz w:val="24"/>
+          <w:szCs w:val="28"/>
+          <w:rtl w:val="0"/>
+          <w:lang w:val="ja-JP" w:bidi="ja-JP" w:eastAsia="ja-JP"/>
+        </w:rPr>
+        <w:t>・</w:t>
+      </w:r>
+      <w:r>
+        <w:rPr>
+          <w:rFonts w:ascii="ＭＳ Ｐゴシック" w:hAnsi="ＭＳ Ｐゴシック" w:eastAsia="ＭＳ Ｐゴシック" w:hint="eastAsia"/>
+          <w:sz w:val="24"/>
+          <w:szCs w:val="28"/>
+          <w:rtl w:val="0"/>
+          <w:lang w:val="ja-JP" w:bidi="ja-JP" w:eastAsia="ja-JP"/>
+        </w:rPr>
+        <w:t>ログイン機能</w:t>
+      </w:r>
+      <w:r>
+        <w:rPr>
+          <w:rFonts w:ascii="ＭＳ Ｐゴシック" w:hAnsi="ＭＳ Ｐゴシック" w:eastAsia="ＭＳ Ｐゴシック" w:hint="eastAsia"/>
+          <w:sz w:val="24"/>
+          <w:szCs w:val="28"/>
+          <w:rtl w:val="0"/>
+          <w:lang w:val="ja-JP" w:bidi="ja-JP" w:eastAsia="ja-JP"/>
+        </w:rPr>
+        <w:t>があると便利</w:t>
+      </w:r>
+    </w:p>
+    <w:p>
+      <w:pPr>
+        <w:rPr>
+          <w:rFonts w:ascii="ＭＳ Ｐゴシック" w:hAnsi="ＭＳ Ｐゴシック" w:eastAsia="ＭＳ Ｐゴシック" w:hint="eastAsia"/>
+          <w:sz w:val="24"/>
+          <w:szCs w:val="28"/>
+          <w:rtl w:val="0"/>
+          <w:lang w:val="ja-JP" w:bidi="ja-JP" w:eastAsia="ja-JP"/>
+        </w:rPr>
+      </w:pPr>
+      <w:r>
+        <w:rPr>
+          <w:rFonts w:ascii="ＭＳ Ｐゴシック" w:hAnsi="ＭＳ Ｐゴシック" w:eastAsia="ＭＳ Ｐゴシック" w:hint="eastAsia"/>
+          <w:sz w:val="24"/>
+          <w:szCs w:val="28"/>
+          <w:rtl w:val="0"/>
+          <w:lang w:val="ja-JP" w:bidi="ja-JP" w:eastAsia="ja-JP"/>
+        </w:rPr>
+        <w:t>・</w:t>
+      </w:r>
+      <w:r>
+        <w:rPr>
+          <w:rFonts w:ascii="ＭＳ Ｐゴシック" w:hAnsi="ＭＳ Ｐゴシック" w:eastAsia="ＭＳ Ｐゴシック" w:hint="eastAsia"/>
+          <w:sz w:val="24"/>
+          <w:szCs w:val="28"/>
+          <w:rtl w:val="0"/>
+          <w:lang w:val="ja-JP" w:bidi="ja-JP" w:eastAsia="ja-JP"/>
+        </w:rPr>
+        <w:t>メモがあると</w:t>
+      </w:r>
+      <w:r>
+        <w:rPr>
+          <w:rFonts w:ascii="ＭＳ Ｐゴシック" w:hAnsi="ＭＳ Ｐゴシック" w:eastAsia="ＭＳ Ｐゴシック" w:hint="eastAsia"/>
+          <w:sz w:val="24"/>
+          <w:szCs w:val="28"/>
+          <w:rtl w:val="0"/>
+          <w:lang w:val="ja-JP" w:bidi="ja-JP" w:eastAsia="ja-JP"/>
+        </w:rPr>
+        <w:t>便利</w:t>
+      </w:r>
+    </w:p>
+    <w:p>
+      <w:pPr>
+        <w:rPr>
+          <w:rFonts w:ascii="ＭＳ Ｐゴシック" w:hAnsi="ＭＳ Ｐゴシック" w:eastAsia="ＭＳ Ｐゴシック"/>
+          <w:sz w:val="24"/>
+          <w:szCs w:val="28"/>
+        </w:rPr>
+      </w:pPr>
     </w:p>
     <w:sectPr>
       <w:footnotePr/>
